--- a/link_eshopworld/Documentation/Release-Notes-v4.4.2.docx
+++ b/link_eshopworld/Documentation/Release-Notes-v4.4.2.docx
@@ -1488,7 +1488,7 @@
           <w:rFonts w:eastAsia="Times New Roman"/>
           <w:sz w:val="20"/>
           <w:szCs w:val="20"/>
-          <w:lang w:val="en-PK" w:eastAsia="en-PK" w:bidi="ar-SA"/>
+          <w:lang w:bidi="ar-SA"/>
         </w:rPr>
       </w:pPr>
       <w:r>
@@ -1496,45 +1496,9 @@
           <w:rFonts w:eastAsia="Times New Roman"/>
           <w:sz w:val="20"/>
           <w:szCs w:val="20"/>
-          <w:lang w:val="en-PK" w:eastAsia="en-PK" w:bidi="ar-SA"/>
+          <w:lang w:bidi="ar-SA"/>
         </w:rPr>
-        <w:t>Fixed a bug in price</w:t>
-      </w:r>
-      <w:r>
-        <w:rPr>
-          <w:rFonts w:eastAsia="Times New Roman"/>
-          <w:sz w:val="20"/>
-          <w:szCs w:val="20"/>
-          <w:lang w:val="en-PK" w:eastAsia="en-PK" w:bidi="ar-SA"/>
-        </w:rPr>
-        <w:t xml:space="preserve"> </w:t>
-      </w:r>
-      <w:r>
-        <w:rPr>
-          <w:rFonts w:eastAsia="Times New Roman"/>
-          <w:sz w:val="20"/>
-          <w:szCs w:val="20"/>
-          <w:lang w:val="en-PK" w:eastAsia="en-PK" w:bidi="ar-SA"/>
-        </w:rPr>
-        <w:t>book generation that occurred when price</w:t>
-      </w:r>
-      <w:r>
-        <w:rPr>
-          <w:rFonts w:eastAsia="Times New Roman"/>
-          <w:sz w:val="20"/>
-          <w:szCs w:val="20"/>
-          <w:lang w:val="en-PK" w:eastAsia="en-PK" w:bidi="ar-SA"/>
-        </w:rPr>
-        <w:t xml:space="preserve"> conversion with FX</w:t>
-      </w:r>
-      <w:r>
-        <w:rPr>
-          <w:rFonts w:eastAsia="Times New Roman"/>
-          <w:sz w:val="20"/>
-          <w:szCs w:val="20"/>
-          <w:lang w:val="en-PK" w:eastAsia="en-PK" w:bidi="ar-SA"/>
-        </w:rPr>
-        <w:t xml:space="preserve"> were in millions.</w:t>
+        <w:t>Added configuration for Returns V3, allowing retailers to choose whether returns are stored upon processing or upon refund.</w:t>
       </w:r>
     </w:p>
     <w:p>
@@ -1648,6 +1612,73 @@
           <w:szCs w:val="20"/>
         </w:rPr>
         <w:t>eswKonbiniPayloadJson</w:t>
+      </w:r>
+      <w:proofErr w:type="spellEnd"/>
+    </w:p>
+    <w:p>
+      <w:pPr>
+        <w:widowControl/>
+        <w:autoSpaceDE/>
+        <w:autoSpaceDN/>
+        <w:spacing w:before="100" w:beforeAutospacing="1" w:after="100" w:afterAutospacing="1"/>
+        <w:rPr>
+          <w:b/>
+          <w:bCs/>
+          <w:sz w:val="20"/>
+          <w:szCs w:val="20"/>
+        </w:rPr>
+      </w:pPr>
+      <w:r>
+        <w:rPr>
+          <w:b/>
+          <w:bCs/>
+          <w:sz w:val="20"/>
+          <w:szCs w:val="20"/>
+        </w:rPr>
+        <w:t xml:space="preserve">      </w:t>
+      </w:r>
+      <w:r>
+        <w:rPr>
+          <w:b/>
+          <w:bCs/>
+          <w:sz w:val="20"/>
+          <w:szCs w:val="20"/>
+        </w:rPr>
+        <w:t xml:space="preserve">Site </w:t>
+      </w:r>
+      <w:r>
+        <w:rPr>
+          <w:b/>
+          <w:bCs/>
+          <w:sz w:val="20"/>
+          <w:szCs w:val="20"/>
+        </w:rPr>
+        <w:t>Preferences</w:t>
+      </w:r>
+    </w:p>
+    <w:p>
+      <w:pPr>
+        <w:pStyle w:val="ListParagraph"/>
+        <w:widowControl/>
+        <w:numPr>
+          <w:ilvl w:val="0"/>
+          <w:numId w:val="95"/>
+        </w:numPr>
+        <w:autoSpaceDE/>
+        <w:autoSpaceDN/>
+        <w:spacing w:before="100" w:beforeAutospacing="1" w:after="100" w:afterAutospacing="1"/>
+        <w:rPr>
+          <w:sz w:val="20"/>
+          <w:szCs w:val="20"/>
+        </w:rPr>
+      </w:pPr>
+      <w:proofErr w:type="spellStart"/>
+      <w:r>
+        <w:rPr>
+          <w:sz w:val="20"/>
+          <w:szCs w:val="20"/>
+        </w:rPr>
+        <w:t>eswReturnOrderStatus</w:t>
       </w:r>
       <w:proofErr w:type="spellEnd"/>
     </w:p>
@@ -13152,7 +13183,7 @@
   <w:abstractNum w:abstractNumId="91" w15:restartNumberingAfterBreak="0">
     <w:nsid w:val="78BF7986"/>
     <w:multiLevelType w:val="hybridMultilevel"/>
-    <w:tmpl w:val="5504E31C"/>
+    <w:tmpl w:val="BC9C5F72"/>
     <w:lvl w:ilvl="0" w:tplc="20000001">
       <w:start w:val="1"/>
       <w:numFmt w:val="bullet"/>
@@ -13924,39 +13955,12 @@
   </w:num>
   <w:num w:numId="97" w16cid:durableId="254943511">
     <w:abstractNumId w:val="20"/>
-    <w:lvlOverride w:ilvl="0"/>
-    <w:lvlOverride w:ilvl="1"/>
-    <w:lvlOverride w:ilvl="2"/>
-    <w:lvlOverride w:ilvl="3"/>
-    <w:lvlOverride w:ilvl="4"/>
-    <w:lvlOverride w:ilvl="5"/>
-    <w:lvlOverride w:ilvl="6"/>
-    <w:lvlOverride w:ilvl="7"/>
-    <w:lvlOverride w:ilvl="8"/>
   </w:num>
   <w:num w:numId="98" w16cid:durableId="2100131748">
     <w:abstractNumId w:val="38"/>
-    <w:lvlOverride w:ilvl="0"/>
-    <w:lvlOverride w:ilvl="1"/>
-    <w:lvlOverride w:ilvl="2"/>
-    <w:lvlOverride w:ilvl="3"/>
-    <w:lvlOverride w:ilvl="4"/>
-    <w:lvlOverride w:ilvl="5"/>
-    <w:lvlOverride w:ilvl="6"/>
-    <w:lvlOverride w:ilvl="7"/>
-    <w:lvlOverride w:ilvl="8"/>
   </w:num>
   <w:num w:numId="99" w16cid:durableId="1043363400">
     <w:abstractNumId w:val="39"/>
-    <w:lvlOverride w:ilvl="0"/>
-    <w:lvlOverride w:ilvl="1"/>
-    <w:lvlOverride w:ilvl="2"/>
-    <w:lvlOverride w:ilvl="3"/>
-    <w:lvlOverride w:ilvl="4"/>
-    <w:lvlOverride w:ilvl="5"/>
-    <w:lvlOverride w:ilvl="6"/>
-    <w:lvlOverride w:ilvl="7"/>
-    <w:lvlOverride w:ilvl="8"/>
   </w:num>
   <w:num w:numId="100" w16cid:durableId="857162196">
     <w:abstractNumId w:val="13"/>
